--- a/3_Back-End/3) APIS Rest Full/Sobre API's Rest.docx
+++ b/3_Back-End/3) APIS Rest Full/Sobre API's Rest.docx
@@ -4,180 +4,7 @@
   <w:body>
     <w:p>
       <w:pPr>
-        <w:jc w:val="center"/>
-        <w:rPr>
-          <w:rFonts w:ascii="Times New Roman" w:hAnsi="Times New Roman" w:cs="Times New Roman"/>
-          <w:sz w:val="24"/>
-          <w:szCs w:val="24"/>
-        </w:rPr>
-      </w:pPr>
-      <w:r>
-        <w:rPr>
-          <w:rFonts w:ascii="Times New Roman" w:hAnsi="Times New Roman" w:cs="Times New Roman"/>
-          <w:sz w:val="24"/>
-          <w:szCs w:val="24"/>
-        </w:rPr>
-        <w:t>NOME DA INSTITUIÇÃO</w:t>
-      </w:r>
-    </w:p>
-    <w:p>
-      <w:pPr>
-        <w:jc w:val="center"/>
-        <w:rPr>
-          <w:rFonts w:ascii="Times New Roman" w:hAnsi="Times New Roman" w:cs="Times New Roman"/>
-          <w:sz w:val="24"/>
-          <w:szCs w:val="24"/>
-        </w:rPr>
-      </w:pPr>
-      <w:r>
-        <w:rPr>
-          <w:rFonts w:ascii="Times New Roman" w:hAnsi="Times New Roman" w:cs="Times New Roman"/>
-          <w:sz w:val="24"/>
-          <w:szCs w:val="24"/>
-        </w:rPr>
-        <w:t>NOME DO CURSO</w:t>
-      </w:r>
-    </w:p>
-    <w:p>
-      <w:pPr>
-        <w:jc w:val="center"/>
-        <w:rPr>
-          <w:rFonts w:ascii="Times New Roman" w:hAnsi="Times New Roman" w:cs="Times New Roman"/>
-          <w:sz w:val="24"/>
-          <w:szCs w:val="24"/>
-        </w:rPr>
-      </w:pPr>
-    </w:p>
-    <w:p>
-      <w:pPr>
-        <w:jc w:val="center"/>
-        <w:rPr>
-          <w:rFonts w:ascii="Times New Roman" w:hAnsi="Times New Roman" w:cs="Times New Roman"/>
-          <w:sz w:val="24"/>
-          <w:szCs w:val="24"/>
-        </w:rPr>
-      </w:pPr>
-    </w:p>
-    <w:p>
-      <w:pPr>
-        <w:jc w:val="center"/>
-        <w:rPr>
-          <w:rFonts w:ascii="Times New Roman" w:hAnsi="Times New Roman" w:cs="Times New Roman"/>
-          <w:sz w:val="24"/>
-          <w:szCs w:val="24"/>
-        </w:rPr>
-      </w:pPr>
-    </w:p>
-    <w:p>
-      <w:pPr>
-        <w:jc w:val="center"/>
-        <w:rPr>
-          <w:rFonts w:ascii="Times New Roman" w:hAnsi="Times New Roman" w:cs="Times New Roman"/>
-          <w:sz w:val="24"/>
-          <w:szCs w:val="24"/>
-        </w:rPr>
-      </w:pPr>
-    </w:p>
-    <w:p>
-      <w:pPr>
-        <w:jc w:val="center"/>
-        <w:rPr>
-          <w:rFonts w:ascii="Times New Roman" w:hAnsi="Times New Roman" w:cs="Times New Roman"/>
-          <w:sz w:val="24"/>
-          <w:szCs w:val="24"/>
-        </w:rPr>
-      </w:pPr>
-    </w:p>
-    <w:p>
-      <w:pPr>
-        <w:jc w:val="center"/>
-        <w:rPr>
-          <w:rFonts w:ascii="Times New Roman" w:hAnsi="Times New Roman" w:cs="Times New Roman"/>
-          <w:sz w:val="24"/>
-          <w:szCs w:val="24"/>
-        </w:rPr>
-      </w:pPr>
-    </w:p>
-    <w:p>
-      <w:pPr>
-        <w:jc w:val="center"/>
-        <w:rPr>
-          <w:rFonts w:ascii="Times New Roman" w:hAnsi="Times New Roman" w:cs="Times New Roman"/>
-          <w:sz w:val="24"/>
-          <w:szCs w:val="24"/>
-        </w:rPr>
-      </w:pPr>
-      <w:r>
-        <w:rPr>
-          <w:rFonts w:ascii="Times New Roman" w:hAnsi="Times New Roman" w:cs="Times New Roman"/>
-          <w:sz w:val="24"/>
-          <w:szCs w:val="24"/>
-        </w:rPr>
-        <w:t>NOMES EM ORDEM ALFABÉTICA</w:t>
-      </w:r>
-    </w:p>
-    <w:p>
-      <w:pPr>
-        <w:jc w:val="center"/>
-        <w:rPr>
-          <w:rFonts w:ascii="Times New Roman" w:hAnsi="Times New Roman" w:cs="Times New Roman"/>
-          <w:sz w:val="24"/>
-          <w:szCs w:val="24"/>
-        </w:rPr>
-      </w:pPr>
-    </w:p>
-    <w:p>
-      <w:pPr>
-        <w:jc w:val="center"/>
-        <w:rPr>
-          <w:rFonts w:ascii="Times New Roman" w:hAnsi="Times New Roman" w:cs="Times New Roman"/>
-          <w:sz w:val="24"/>
-          <w:szCs w:val="24"/>
-        </w:rPr>
-      </w:pPr>
-    </w:p>
-    <w:p>
-      <w:pPr>
-        <w:jc w:val="center"/>
-        <w:rPr>
-          <w:rFonts w:ascii="Times New Roman" w:hAnsi="Times New Roman" w:cs="Times New Roman"/>
-          <w:sz w:val="24"/>
-          <w:szCs w:val="24"/>
-        </w:rPr>
-      </w:pPr>
-    </w:p>
-    <w:p>
-      <w:pPr>
-        <w:jc w:val="center"/>
-        <w:rPr>
-          <w:rFonts w:ascii="Times New Roman" w:hAnsi="Times New Roman" w:cs="Times New Roman"/>
-          <w:sz w:val="24"/>
-          <w:szCs w:val="24"/>
-        </w:rPr>
-      </w:pPr>
-    </w:p>
-    <w:p>
-      <w:pPr>
-        <w:jc w:val="center"/>
-        <w:rPr>
-          <w:rFonts w:ascii="Times New Roman" w:hAnsi="Times New Roman" w:cs="Times New Roman"/>
-          <w:sz w:val="24"/>
-          <w:szCs w:val="24"/>
-        </w:rPr>
-      </w:pPr>
-    </w:p>
-    <w:p>
-      <w:pPr>
-        <w:jc w:val="center"/>
-        <w:rPr>
-          <w:rFonts w:ascii="Times New Roman" w:hAnsi="Times New Roman" w:cs="Times New Roman"/>
-          <w:sz w:val="24"/>
-          <w:szCs w:val="24"/>
-        </w:rPr>
-      </w:pPr>
-    </w:p>
-    <w:p>
-      <w:pPr>
+        <w:spacing w:line="360" w:lineRule="auto"/>
         <w:jc w:val="center"/>
         <w:rPr>
           <w:rFonts w:ascii="Times New Roman" w:hAnsi="Times New Roman" w:cs="Times New Roman"/>
@@ -195,590 +22,6 @@
           <w:sz w:val="24"/>
           <w:szCs w:val="24"/>
         </w:rPr>
-        <w:t>TÍTULO DO TRABALHO</w:t>
-      </w:r>
-    </w:p>
-    <w:p>
-      <w:pPr>
-        <w:jc w:val="center"/>
-        <w:rPr>
-          <w:rFonts w:ascii="Times New Roman" w:hAnsi="Times New Roman" w:cs="Times New Roman"/>
-          <w:sz w:val="24"/>
-          <w:szCs w:val="24"/>
-        </w:rPr>
-      </w:pPr>
-      <w:r>
-        <w:rPr>
-          <w:rFonts w:ascii="Times New Roman" w:hAnsi="Times New Roman" w:cs="Times New Roman"/>
-          <w:sz w:val="24"/>
-          <w:szCs w:val="24"/>
-        </w:rPr>
-        <w:t>Subtítulo caso houver</w:t>
-      </w:r>
-    </w:p>
-    <w:p>
-      <w:pPr>
-        <w:jc w:val="center"/>
-        <w:rPr>
-          <w:rFonts w:ascii="Times New Roman" w:hAnsi="Times New Roman" w:cs="Times New Roman"/>
-          <w:sz w:val="24"/>
-          <w:szCs w:val="24"/>
-        </w:rPr>
-      </w:pPr>
-    </w:p>
-    <w:p>
-      <w:pPr>
-        <w:jc w:val="center"/>
-        <w:rPr>
-          <w:rFonts w:ascii="Times New Roman" w:hAnsi="Times New Roman" w:cs="Times New Roman"/>
-          <w:sz w:val="24"/>
-          <w:szCs w:val="24"/>
-        </w:rPr>
-      </w:pPr>
-    </w:p>
-    <w:p>
-      <w:pPr>
-        <w:jc w:val="center"/>
-        <w:rPr>
-          <w:rFonts w:ascii="Times New Roman" w:hAnsi="Times New Roman" w:cs="Times New Roman"/>
-          <w:sz w:val="24"/>
-          <w:szCs w:val="24"/>
-        </w:rPr>
-      </w:pPr>
-    </w:p>
-    <w:p>
-      <w:pPr>
-        <w:jc w:val="center"/>
-        <w:rPr>
-          <w:rFonts w:ascii="Times New Roman" w:hAnsi="Times New Roman" w:cs="Times New Roman"/>
-          <w:sz w:val="24"/>
-          <w:szCs w:val="24"/>
-        </w:rPr>
-      </w:pPr>
-    </w:p>
-    <w:p>
-      <w:pPr>
-        <w:jc w:val="center"/>
-        <w:rPr>
-          <w:rFonts w:ascii="Times New Roman" w:hAnsi="Times New Roman" w:cs="Times New Roman"/>
-          <w:sz w:val="24"/>
-          <w:szCs w:val="24"/>
-        </w:rPr>
-      </w:pPr>
-    </w:p>
-    <w:p>
-      <w:pPr>
-        <w:jc w:val="center"/>
-        <w:rPr>
-          <w:rFonts w:ascii="Times New Roman" w:hAnsi="Times New Roman" w:cs="Times New Roman"/>
-          <w:sz w:val="24"/>
-          <w:szCs w:val="24"/>
-        </w:rPr>
-      </w:pPr>
-    </w:p>
-    <w:p>
-      <w:pPr>
-        <w:jc w:val="center"/>
-        <w:rPr>
-          <w:rFonts w:ascii="Times New Roman" w:hAnsi="Times New Roman" w:cs="Times New Roman"/>
-          <w:sz w:val="24"/>
-          <w:szCs w:val="24"/>
-        </w:rPr>
-      </w:pPr>
-    </w:p>
-    <w:p>
-      <w:pPr>
-        <w:jc w:val="center"/>
-        <w:rPr>
-          <w:rFonts w:ascii="Times New Roman" w:hAnsi="Times New Roman" w:cs="Times New Roman"/>
-          <w:sz w:val="24"/>
-          <w:szCs w:val="24"/>
-        </w:rPr>
-      </w:pPr>
-    </w:p>
-    <w:p>
-      <w:pPr>
-        <w:jc w:val="center"/>
-        <w:rPr>
-          <w:rFonts w:ascii="Times New Roman" w:hAnsi="Times New Roman" w:cs="Times New Roman"/>
-          <w:sz w:val="24"/>
-          <w:szCs w:val="24"/>
-        </w:rPr>
-      </w:pPr>
-    </w:p>
-    <w:p>
-      <w:pPr>
-        <w:jc w:val="center"/>
-        <w:rPr>
-          <w:rFonts w:ascii="Times New Roman" w:hAnsi="Times New Roman" w:cs="Times New Roman"/>
-          <w:sz w:val="24"/>
-          <w:szCs w:val="24"/>
-        </w:rPr>
-      </w:pPr>
-    </w:p>
-    <w:p>
-      <w:pPr>
-        <w:jc w:val="center"/>
-        <w:rPr>
-          <w:rFonts w:ascii="Times New Roman" w:hAnsi="Times New Roman" w:cs="Times New Roman"/>
-          <w:sz w:val="24"/>
-          <w:szCs w:val="24"/>
-        </w:rPr>
-      </w:pPr>
-    </w:p>
-    <w:p>
-      <w:pPr>
-        <w:jc w:val="center"/>
-        <w:rPr>
-          <w:rFonts w:ascii="Times New Roman" w:hAnsi="Times New Roman" w:cs="Times New Roman"/>
-          <w:sz w:val="24"/>
-          <w:szCs w:val="24"/>
-        </w:rPr>
-      </w:pPr>
-      <w:r>
-        <w:rPr>
-          <w:rFonts w:ascii="Times New Roman" w:hAnsi="Times New Roman" w:cs="Times New Roman"/>
-          <w:sz w:val="24"/>
-          <w:szCs w:val="24"/>
-        </w:rPr>
-        <w:t>ESTADO – CIDADE</w:t>
-      </w:r>
-    </w:p>
-    <w:p>
-      <w:pPr>
-        <w:jc w:val="center"/>
-        <w:rPr>
-          <w:rFonts w:ascii="Times New Roman" w:hAnsi="Times New Roman" w:cs="Times New Roman"/>
-          <w:sz w:val="24"/>
-          <w:szCs w:val="24"/>
-        </w:rPr>
-      </w:pPr>
-      <w:r>
-        <w:rPr>
-          <w:rFonts w:ascii="Times New Roman" w:hAnsi="Times New Roman" w:cs="Times New Roman"/>
-          <w:sz w:val="24"/>
-          <w:szCs w:val="24"/>
-        </w:rPr>
-        <w:t>ANO</w:t>
-      </w:r>
-    </w:p>
-    <w:p>
-      <w:pPr>
-        <w:jc w:val="center"/>
-        <w:rPr>
-          <w:rFonts w:ascii="Times New Roman" w:hAnsi="Times New Roman" w:cs="Times New Roman"/>
-          <w:sz w:val="24"/>
-          <w:szCs w:val="24"/>
-        </w:rPr>
-      </w:pPr>
-      <w:r>
-        <w:rPr>
-          <w:rFonts w:ascii="Times New Roman" w:hAnsi="Times New Roman" w:cs="Times New Roman"/>
-          <w:sz w:val="24"/>
-          <w:szCs w:val="24"/>
-        </w:rPr>
-        <w:lastRenderedPageBreak/>
-        <w:t>NOMES EM ORDEM ALFABÉTICA</w:t>
-      </w:r>
-    </w:p>
-    <w:p>
-      <w:pPr>
-        <w:jc w:val="center"/>
-        <w:rPr>
-          <w:rFonts w:ascii="Times New Roman" w:hAnsi="Times New Roman" w:cs="Times New Roman"/>
-          <w:sz w:val="24"/>
-          <w:szCs w:val="24"/>
-        </w:rPr>
-      </w:pPr>
-    </w:p>
-    <w:p>
-      <w:pPr>
-        <w:jc w:val="center"/>
-        <w:rPr>
-          <w:rFonts w:ascii="Times New Roman" w:hAnsi="Times New Roman" w:cs="Times New Roman"/>
-          <w:sz w:val="24"/>
-          <w:szCs w:val="24"/>
-        </w:rPr>
-      </w:pPr>
-    </w:p>
-    <w:p>
-      <w:pPr>
-        <w:jc w:val="center"/>
-        <w:rPr>
-          <w:rFonts w:ascii="Times New Roman" w:hAnsi="Times New Roman" w:cs="Times New Roman"/>
-          <w:sz w:val="24"/>
-          <w:szCs w:val="24"/>
-        </w:rPr>
-      </w:pPr>
-    </w:p>
-    <w:p>
-      <w:pPr>
-        <w:jc w:val="center"/>
-        <w:rPr>
-          <w:rFonts w:ascii="Times New Roman" w:hAnsi="Times New Roman" w:cs="Times New Roman"/>
-          <w:sz w:val="24"/>
-          <w:szCs w:val="24"/>
-        </w:rPr>
-      </w:pPr>
-    </w:p>
-    <w:p>
-      <w:pPr>
-        <w:jc w:val="center"/>
-        <w:rPr>
-          <w:rFonts w:ascii="Times New Roman" w:hAnsi="Times New Roman" w:cs="Times New Roman"/>
-          <w:sz w:val="24"/>
-          <w:szCs w:val="24"/>
-        </w:rPr>
-      </w:pPr>
-    </w:p>
-    <w:p>
-      <w:pPr>
-        <w:jc w:val="center"/>
-        <w:rPr>
-          <w:rFonts w:ascii="Times New Roman" w:hAnsi="Times New Roman" w:cs="Times New Roman"/>
-          <w:sz w:val="24"/>
-          <w:szCs w:val="24"/>
-        </w:rPr>
-      </w:pPr>
-    </w:p>
-    <w:p>
-      <w:pPr>
-        <w:jc w:val="center"/>
-        <w:rPr>
-          <w:rFonts w:ascii="Times New Roman" w:hAnsi="Times New Roman" w:cs="Times New Roman"/>
-          <w:b/>
-          <w:bCs/>
-          <w:sz w:val="24"/>
-          <w:szCs w:val="24"/>
-        </w:rPr>
-      </w:pPr>
-      <w:r>
-        <w:rPr>
-          <w:rFonts w:ascii="Times New Roman" w:hAnsi="Times New Roman" w:cs="Times New Roman"/>
-          <w:b/>
-          <w:bCs/>
-          <w:sz w:val="24"/>
-          <w:szCs w:val="24"/>
-        </w:rPr>
-        <w:t>TÍTULO DO TRABALHO</w:t>
-      </w:r>
-    </w:p>
-    <w:p>
-      <w:pPr>
-        <w:jc w:val="center"/>
-        <w:rPr>
-          <w:rFonts w:ascii="Times New Roman" w:hAnsi="Times New Roman" w:cs="Times New Roman"/>
-          <w:sz w:val="24"/>
-          <w:szCs w:val="24"/>
-        </w:rPr>
-      </w:pPr>
-      <w:r>
-        <w:rPr>
-          <w:rFonts w:ascii="Times New Roman" w:hAnsi="Times New Roman" w:cs="Times New Roman"/>
-          <w:sz w:val="24"/>
-          <w:szCs w:val="24"/>
-        </w:rPr>
-        <w:t>Subtítulo caso houver</w:t>
-      </w:r>
-    </w:p>
-    <w:p>
-      <w:pPr>
-        <w:jc w:val="center"/>
-        <w:rPr>
-          <w:rFonts w:ascii="Times New Roman" w:hAnsi="Times New Roman" w:cs="Times New Roman"/>
-          <w:sz w:val="24"/>
-          <w:szCs w:val="24"/>
-        </w:rPr>
-      </w:pPr>
-    </w:p>
-    <w:p>
-      <w:pPr>
-        <w:jc w:val="center"/>
-        <w:rPr>
-          <w:rFonts w:ascii="Times New Roman" w:hAnsi="Times New Roman" w:cs="Times New Roman"/>
-          <w:sz w:val="24"/>
-          <w:szCs w:val="24"/>
-        </w:rPr>
-      </w:pPr>
-    </w:p>
-    <w:p>
-      <w:pPr>
-        <w:jc w:val="center"/>
-        <w:rPr>
-          <w:rFonts w:ascii="Times New Roman" w:hAnsi="Times New Roman" w:cs="Times New Roman"/>
-          <w:sz w:val="24"/>
-          <w:szCs w:val="24"/>
-        </w:rPr>
-      </w:pPr>
-    </w:p>
-    <w:p>
-      <w:pPr>
-        <w:jc w:val="center"/>
-        <w:rPr>
-          <w:rFonts w:ascii="Times New Roman" w:hAnsi="Times New Roman" w:cs="Times New Roman"/>
-          <w:sz w:val="24"/>
-          <w:szCs w:val="24"/>
-        </w:rPr>
-      </w:pPr>
-    </w:p>
-    <w:p>
-      <w:pPr>
-        <w:jc w:val="center"/>
-        <w:rPr>
-          <w:rFonts w:ascii="Times New Roman" w:hAnsi="Times New Roman" w:cs="Times New Roman"/>
-          <w:sz w:val="24"/>
-          <w:szCs w:val="24"/>
-        </w:rPr>
-      </w:pPr>
-    </w:p>
-    <w:p>
-      <w:pPr>
-        <w:jc w:val="center"/>
-        <w:rPr>
-          <w:rFonts w:ascii="Times New Roman" w:hAnsi="Times New Roman" w:cs="Times New Roman"/>
-          <w:sz w:val="24"/>
-          <w:szCs w:val="24"/>
-        </w:rPr>
-      </w:pPr>
-    </w:p>
-    <w:p>
-      <w:pPr>
-        <w:spacing w:line="240" w:lineRule="auto"/>
-        <w:ind w:left="4536"/>
-        <w:jc w:val="both"/>
-        <w:rPr>
-          <w:rFonts w:ascii="Times New Roman" w:hAnsi="Times New Roman" w:cs="Times New Roman"/>
-          <w:sz w:val="20"/>
-          <w:szCs w:val="20"/>
-        </w:rPr>
-      </w:pPr>
-      <w:r>
-        <w:rPr>
-          <w:rFonts w:ascii="Times New Roman" w:hAnsi="Times New Roman" w:cs="Times New Roman"/>
-          <w:sz w:val="20"/>
-          <w:szCs w:val="20"/>
-        </w:rPr>
-        <w:t xml:space="preserve">A folha de rosto requer um comentário breve sobre o objetivo do trabalho. </w:t>
-      </w:r>
-      <w:r>
-        <w:rPr>
-          <w:rFonts w:ascii="Times New Roman" w:hAnsi="Times New Roman" w:cs="Times New Roman"/>
-          <w:sz w:val="20"/>
-          <w:szCs w:val="20"/>
-        </w:rPr>
-        <w:t>Por exemplo: “Trabalho de conclusão de curso apresentado à universidade de São Paulo, como requisito para o recebimento do bacharel em Computação”.</w:t>
-      </w:r>
-    </w:p>
-    <w:p>
-      <w:pPr>
-        <w:spacing w:line="240" w:lineRule="auto"/>
-        <w:ind w:left="4536"/>
-        <w:jc w:val="both"/>
-        <w:rPr>
-          <w:rFonts w:ascii="Times New Roman" w:hAnsi="Times New Roman" w:cs="Times New Roman"/>
-          <w:sz w:val="20"/>
-          <w:szCs w:val="20"/>
-        </w:rPr>
-      </w:pPr>
-    </w:p>
-    <w:p>
-      <w:pPr>
-        <w:spacing w:line="240" w:lineRule="auto"/>
-        <w:ind w:left="4536"/>
-        <w:jc w:val="both"/>
-        <w:rPr>
-          <w:rFonts w:ascii="Times New Roman" w:hAnsi="Times New Roman" w:cs="Times New Roman"/>
-          <w:sz w:val="20"/>
-          <w:szCs w:val="20"/>
-        </w:rPr>
-      </w:pPr>
-      <w:r>
-        <w:rPr>
-          <w:rFonts w:ascii="Times New Roman" w:hAnsi="Times New Roman" w:cs="Times New Roman"/>
-          <w:sz w:val="20"/>
-          <w:szCs w:val="20"/>
-        </w:rPr>
-        <w:t>Orientador(a): Fulano Beltrano</w:t>
-      </w:r>
-    </w:p>
-    <w:p>
-      <w:pPr>
-        <w:spacing w:line="240" w:lineRule="auto"/>
-        <w:ind w:left="4536"/>
-        <w:jc w:val="both"/>
-        <w:rPr>
-          <w:rFonts w:ascii="Times New Roman" w:hAnsi="Times New Roman" w:cs="Times New Roman"/>
-          <w:sz w:val="20"/>
-          <w:szCs w:val="20"/>
-        </w:rPr>
-      </w:pPr>
-    </w:p>
-    <w:p>
-      <w:pPr>
-        <w:spacing w:line="240" w:lineRule="auto"/>
-        <w:ind w:left="4536"/>
-        <w:jc w:val="both"/>
-        <w:rPr>
-          <w:rFonts w:ascii="Times New Roman" w:hAnsi="Times New Roman" w:cs="Times New Roman"/>
-          <w:sz w:val="20"/>
-          <w:szCs w:val="20"/>
-        </w:rPr>
-      </w:pPr>
-    </w:p>
-    <w:p>
-      <w:pPr>
-        <w:spacing w:line="240" w:lineRule="auto"/>
-        <w:ind w:left="4536"/>
-        <w:jc w:val="both"/>
-        <w:rPr>
-          <w:rFonts w:ascii="Times New Roman" w:hAnsi="Times New Roman" w:cs="Times New Roman"/>
-          <w:sz w:val="20"/>
-          <w:szCs w:val="20"/>
-        </w:rPr>
-      </w:pPr>
-    </w:p>
-    <w:p>
-      <w:pPr>
-        <w:spacing w:line="240" w:lineRule="auto"/>
-        <w:ind w:left="4536"/>
-        <w:jc w:val="both"/>
-        <w:rPr>
-          <w:rFonts w:ascii="Times New Roman" w:hAnsi="Times New Roman" w:cs="Times New Roman"/>
-          <w:sz w:val="20"/>
-          <w:szCs w:val="20"/>
-        </w:rPr>
-      </w:pPr>
-    </w:p>
-    <w:p>
-      <w:pPr>
-        <w:spacing w:line="240" w:lineRule="auto"/>
-        <w:ind w:left="4536"/>
-        <w:jc w:val="both"/>
-        <w:rPr>
-          <w:rFonts w:ascii="Times New Roman" w:hAnsi="Times New Roman" w:cs="Times New Roman"/>
-          <w:sz w:val="20"/>
-          <w:szCs w:val="20"/>
-        </w:rPr>
-      </w:pPr>
-    </w:p>
-    <w:p>
-      <w:pPr>
-        <w:spacing w:line="240" w:lineRule="auto"/>
-        <w:ind w:left="4536"/>
-        <w:jc w:val="both"/>
-        <w:rPr>
-          <w:rFonts w:ascii="Times New Roman" w:hAnsi="Times New Roman" w:cs="Times New Roman"/>
-          <w:sz w:val="20"/>
-          <w:szCs w:val="20"/>
-        </w:rPr>
-      </w:pPr>
-    </w:p>
-    <w:p>
-      <w:pPr>
-        <w:spacing w:line="240" w:lineRule="auto"/>
-        <w:ind w:left="4536"/>
-        <w:jc w:val="both"/>
-        <w:rPr>
-          <w:rFonts w:ascii="Times New Roman" w:hAnsi="Times New Roman" w:cs="Times New Roman"/>
-          <w:sz w:val="20"/>
-          <w:szCs w:val="20"/>
-        </w:rPr>
-      </w:pPr>
-    </w:p>
-    <w:p>
-      <w:pPr>
-        <w:spacing w:line="240" w:lineRule="auto"/>
-        <w:ind w:left="4536"/>
-        <w:jc w:val="both"/>
-        <w:rPr>
-          <w:rFonts w:ascii="Times New Roman" w:hAnsi="Times New Roman" w:cs="Times New Roman"/>
-          <w:sz w:val="20"/>
-          <w:szCs w:val="20"/>
-        </w:rPr>
-      </w:pPr>
-    </w:p>
-    <w:p>
-      <w:pPr>
-        <w:spacing w:line="240" w:lineRule="auto"/>
-        <w:jc w:val="both"/>
-        <w:rPr>
-          <w:rFonts w:ascii="Times New Roman" w:hAnsi="Times New Roman" w:cs="Times New Roman"/>
-          <w:sz w:val="20"/>
-          <w:szCs w:val="20"/>
-        </w:rPr>
-      </w:pPr>
-    </w:p>
-    <w:p>
-      <w:pPr>
-        <w:spacing w:line="240" w:lineRule="auto"/>
-        <w:ind w:left="4536"/>
-        <w:jc w:val="both"/>
-        <w:rPr>
-          <w:rFonts w:ascii="Times New Roman" w:hAnsi="Times New Roman" w:cs="Times New Roman"/>
-          <w:sz w:val="20"/>
-          <w:szCs w:val="20"/>
-        </w:rPr>
-      </w:pPr>
-    </w:p>
-    <w:p>
-      <w:pPr>
-        <w:spacing w:line="360" w:lineRule="auto"/>
-        <w:jc w:val="center"/>
-        <w:rPr>
-          <w:rFonts w:ascii="Times New Roman" w:hAnsi="Times New Roman" w:cs="Times New Roman"/>
-          <w:sz w:val="24"/>
-          <w:szCs w:val="24"/>
-        </w:rPr>
-      </w:pPr>
-      <w:r>
-        <w:rPr>
-          <w:rFonts w:ascii="Times New Roman" w:hAnsi="Times New Roman" w:cs="Times New Roman"/>
-          <w:sz w:val="24"/>
-          <w:szCs w:val="24"/>
-        </w:rPr>
-        <w:t>ESTADO - CIDADE</w:t>
-      </w:r>
-    </w:p>
-    <w:p>
-      <w:pPr>
-        <w:spacing w:line="360" w:lineRule="auto"/>
-        <w:jc w:val="center"/>
-        <w:rPr>
-          <w:rFonts w:ascii="Times New Roman" w:hAnsi="Times New Roman" w:cs="Times New Roman"/>
-          <w:sz w:val="24"/>
-          <w:szCs w:val="24"/>
-        </w:rPr>
-      </w:pPr>
-      <w:r>
-        <w:rPr>
-          <w:rFonts w:ascii="Times New Roman" w:hAnsi="Times New Roman" w:cs="Times New Roman"/>
-          <w:sz w:val="24"/>
-          <w:szCs w:val="24"/>
-        </w:rPr>
-        <w:t>ANO</w:t>
-      </w:r>
-    </w:p>
-    <w:p>
-      <w:pPr>
-        <w:spacing w:line="360" w:lineRule="auto"/>
-        <w:jc w:val="center"/>
-        <w:rPr>
-          <w:rFonts w:ascii="Times New Roman" w:hAnsi="Times New Roman" w:cs="Times New Roman"/>
-          <w:b/>
-          <w:bCs/>
-          <w:sz w:val="24"/>
-          <w:szCs w:val="24"/>
-        </w:rPr>
-      </w:pPr>
-      <w:r>
-        <w:rPr>
-          <w:rFonts w:ascii="Times New Roman" w:hAnsi="Times New Roman" w:cs="Times New Roman"/>
-          <w:b/>
-          <w:bCs/>
-          <w:sz w:val="24"/>
-          <w:szCs w:val="24"/>
-        </w:rPr>
-        <w:lastRenderedPageBreak/>
         <w:t>SUMÁRIO</w:t>
       </w:r>
     </w:p>
@@ -2366,25 +1609,7 @@
           <w:sz w:val="24"/>
           <w:szCs w:val="24"/>
         </w:rPr>
-        <w:t xml:space="preserve"> quis eu </w:t>
-      </w:r>
-      <w:proofErr w:type="spellStart"/>
-      <w:r>
-        <w:rPr>
-          <w:rFonts w:ascii="Times New Roman" w:hAnsi="Times New Roman" w:cs="Times New Roman"/>
-          <w:sz w:val="24"/>
-          <w:szCs w:val="24"/>
-        </w:rPr>
-        <w:t>augue</w:t>
-      </w:r>
-      <w:proofErr w:type="spellEnd"/>
-      <w:r>
-        <w:rPr>
-          <w:rFonts w:ascii="Times New Roman" w:hAnsi="Times New Roman" w:cs="Times New Roman"/>
-          <w:sz w:val="24"/>
-          <w:szCs w:val="24"/>
-        </w:rPr>
-        <w:t xml:space="preserve"> mi, </w:t>
+        <w:t xml:space="preserve"> quis eu augue mi, </w:t>
       </w:r>
       <w:proofErr w:type="spellStart"/>
       <w:r>
@@ -2975,25 +2200,7 @@
           <w:sz w:val="24"/>
           <w:szCs w:val="24"/>
         </w:rPr>
-        <w:t xml:space="preserve"> </w:t>
-      </w:r>
-      <w:proofErr w:type="spellStart"/>
-      <w:r>
-        <w:rPr>
-          <w:rFonts w:ascii="Times New Roman" w:hAnsi="Times New Roman" w:cs="Times New Roman"/>
-          <w:sz w:val="24"/>
-          <w:szCs w:val="24"/>
-        </w:rPr>
-        <w:t>augue</w:t>
-      </w:r>
-      <w:proofErr w:type="spellEnd"/>
-      <w:r>
-        <w:rPr>
-          <w:rFonts w:ascii="Times New Roman" w:hAnsi="Times New Roman" w:cs="Times New Roman"/>
-          <w:sz w:val="24"/>
-          <w:szCs w:val="24"/>
-        </w:rPr>
-        <w:t xml:space="preserve"> </w:t>
+        <w:t xml:space="preserve"> augue </w:t>
       </w:r>
       <w:proofErr w:type="spellStart"/>
       <w:r>
@@ -3479,25 +2686,7 @@
           <w:sz w:val="24"/>
           <w:szCs w:val="24"/>
         </w:rPr>
-        <w:t xml:space="preserve">, </w:t>
-      </w:r>
-      <w:proofErr w:type="spellStart"/>
-      <w:r>
-        <w:rPr>
-          <w:rFonts w:ascii="Times New Roman" w:hAnsi="Times New Roman" w:cs="Times New Roman"/>
-          <w:sz w:val="24"/>
-          <w:szCs w:val="24"/>
-        </w:rPr>
-        <w:t>augue</w:t>
-      </w:r>
-      <w:proofErr w:type="spellEnd"/>
-      <w:r>
-        <w:rPr>
-          <w:rFonts w:ascii="Times New Roman" w:hAnsi="Times New Roman" w:cs="Times New Roman"/>
-          <w:sz w:val="24"/>
-          <w:szCs w:val="24"/>
-        </w:rPr>
-        <w:t xml:space="preserve"> </w:t>
+        <w:t xml:space="preserve">, augue </w:t>
       </w:r>
       <w:proofErr w:type="spellStart"/>
       <w:r>
